--- a/BRD2.docx
+++ b/BRD2.docx
@@ -302,7 +302,7 @@
           <w:sz w:val="28"/>
           <w:szCs w:val="28"/>
         </w:rPr>
-        <w:t>Version: 1.1</w:t>
+        <w:t>Version: 1.2</w:t>
       </w:r>
     </w:p>
     <w:p>
@@ -327,18 +327,8 @@
           <w:sz w:val="28"/>
           <w:szCs w:val="28"/>
         </w:rPr>
-        <w:t xml:space="preserve">Kevin Huang &amp; Chloe </w:t>
-      </w:r>
-      <w:proofErr w:type="spellStart"/>
-      <w:r>
-        <w:rPr>
-          <w:rFonts w:ascii="Arial" w:hAnsi="Arial"/>
-          <w:sz w:val="28"/>
-          <w:szCs w:val="28"/>
-        </w:rPr>
-        <w:t>Shiau</w:t>
-      </w:r>
-      <w:proofErr w:type="spellEnd"/>
+        <w:t>Kevin Huang &amp; Chloe Shiau</w:t>
+      </w:r>
     </w:p>
     <w:p>
       <w:pPr>
@@ -515,25 +505,7 @@
                 <w:sz w:val="20"/>
                 <w:szCs w:val="20"/>
               </w:rPr>
-              <w:t xml:space="preserve">Chloe </w:t>
-            </w:r>
-            <w:proofErr w:type="spellStart"/>
-            <w:r>
-              <w:rPr>
-                <w:rFonts w:ascii="Arial" w:hAnsi="Arial"/>
-                <w:sz w:val="20"/>
-                <w:szCs w:val="20"/>
-              </w:rPr>
-              <w:t>Shiau</w:t>
-            </w:r>
-            <w:proofErr w:type="spellEnd"/>
-            <w:r>
-              <w:rPr>
-                <w:rFonts w:ascii="Arial" w:hAnsi="Arial"/>
-                <w:sz w:val="20"/>
-                <w:szCs w:val="20"/>
-              </w:rPr>
-              <w:t xml:space="preserve"> &amp; Kevin Huang</w:t>
+              <w:t>Chloe Shiau &amp; Kevin Huang</w:t>
             </w:r>
           </w:p>
         </w:tc>
@@ -633,25 +605,7 @@
                 <w:sz w:val="20"/>
                 <w:szCs w:val="20"/>
               </w:rPr>
-              <w:t xml:space="preserve">Chloe </w:t>
-            </w:r>
-            <w:proofErr w:type="spellStart"/>
-            <w:r>
-              <w:rPr>
-                <w:rFonts w:ascii="Arial" w:hAnsi="Arial"/>
-                <w:sz w:val="20"/>
-                <w:szCs w:val="20"/>
-              </w:rPr>
-              <w:t>Shiau</w:t>
-            </w:r>
-            <w:proofErr w:type="spellEnd"/>
-            <w:r>
-              <w:rPr>
-                <w:rFonts w:ascii="Arial" w:hAnsi="Arial"/>
-                <w:sz w:val="20"/>
-                <w:szCs w:val="20"/>
-              </w:rPr>
-              <w:t xml:space="preserve"> &amp; Kevin Huang</w:t>
+              <w:t>Chloe Shiau &amp; Kevin Huang</w:t>
             </w:r>
           </w:p>
         </w:tc>
@@ -725,6 +679,105 @@
           </w:p>
         </w:tc>
       </w:tr>
+      <w:tr>
+        <w:tblPrEx>
+          <w:tblLook w:val="04A0" w:firstRow="1" w:lastRow="0" w:firstColumn="1" w:lastColumn="0" w:noHBand="0" w:noVBand="1"/>
+        </w:tblPrEx>
+        <w:tc>
+          <w:tcPr>
+            <w:tcW w:w="1656" w:type="dxa"/>
+            <w:shd w:val="clear" w:color="auto" w:fill="auto"/>
+          </w:tcPr>
+          <w:p>
+            <w:pPr>
+              <w:rPr>
+                <w:rFonts w:ascii="Arial" w:hAnsi="Arial"/>
+                <w:sz w:val="20"/>
+                <w:szCs w:val="20"/>
+              </w:rPr>
+            </w:pPr>
+            <w:r>
+              <w:rPr>
+                <w:rFonts w:ascii="Arial" w:hAnsi="Arial"/>
+                <w:sz w:val="20"/>
+                <w:szCs w:val="20"/>
+              </w:rPr>
+              <w:t>Chloe Shiau &amp; Kevin Huang</w:t>
+            </w:r>
+          </w:p>
+        </w:tc>
+        <w:tc>
+          <w:tcPr>
+            <w:tcW w:w="1088" w:type="dxa"/>
+            <w:shd w:val="clear" w:color="auto" w:fill="auto"/>
+          </w:tcPr>
+          <w:p>
+            <w:pPr>
+              <w:rPr>
+                <w:rFonts w:ascii="Arial" w:hAnsi="Arial"/>
+                <w:sz w:val="20"/>
+                <w:szCs w:val="20"/>
+              </w:rPr>
+            </w:pPr>
+            <w:r>
+              <w:rPr>
+                <w:rFonts w:ascii="Arial" w:hAnsi="Arial"/>
+                <w:sz w:val="20"/>
+                <w:szCs w:val="20"/>
+              </w:rPr>
+              <w:t>1.2</w:t>
+            </w:r>
+          </w:p>
+        </w:tc>
+        <w:tc>
+          <w:tcPr>
+            <w:tcW w:w="1424" w:type="dxa"/>
+            <w:shd w:val="clear" w:color="auto" w:fill="auto"/>
+          </w:tcPr>
+          <w:p>
+            <w:pPr>
+              <w:rPr>
+                <w:rFonts w:ascii="Arial" w:hAnsi="Arial"/>
+                <w:sz w:val="20"/>
+                <w:szCs w:val="20"/>
+              </w:rPr>
+            </w:pPr>
+            <w:r>
+              <w:rPr>
+                <w:rFonts w:ascii="Arial" w:hAnsi="Arial"/>
+                <w:sz w:val="20"/>
+                <w:szCs w:val="20"/>
+              </w:rPr>
+              <w:t>July 30, 2014</w:t>
+            </w:r>
+          </w:p>
+        </w:tc>
+        <w:tc>
+          <w:tcPr>
+            <w:tcW w:w="3888" w:type="dxa"/>
+            <w:shd w:val="clear" w:color="auto" w:fill="auto"/>
+          </w:tcPr>
+          <w:p>
+            <w:pPr>
+              <w:rPr>
+                <w:rFonts w:ascii="Arial" w:hAnsi="Arial"/>
+                <w:sz w:val="20"/>
+                <w:szCs w:val="20"/>
+              </w:rPr>
+            </w:pPr>
+            <w:r>
+              <w:rPr>
+                <w:rFonts w:ascii="Arial" w:hAnsi="Arial"/>
+                <w:sz w:val="20"/>
+                <w:szCs w:val="20"/>
+              </w:rPr>
+              <w:t>Added requirement</w:t>
+            </w:r>
+            <w:bookmarkStart w:id="0" w:name="_GoBack"/>
+            <w:bookmarkEnd w:id="0"/>
+          </w:p>
+        </w:tc>
+      </w:tr>
     </w:tbl>
     <w:p>
       <w:pPr>
@@ -1163,6 +1216,44 @@
           <w:szCs w:val="22"/>
         </w:rPr>
         <w:t>Packaged as a war file</w:t>
+      </w:r>
+    </w:p>
+    <w:p>
+      <w:pPr>
+        <w:pStyle w:val="Nigel-Level2Heading"/>
+        <w:numPr>
+          <w:ilvl w:val="0"/>
+          <w:numId w:val="3"/>
+        </w:numPr>
+        <w:rPr>
+          <w:b w:val="0"/>
+          <w:sz w:val="22"/>
+          <w:szCs w:val="22"/>
+        </w:rPr>
+      </w:pPr>
+      <w:r>
+        <w:rPr>
+          <w:b w:val="0"/>
+          <w:sz w:val="22"/>
+          <w:szCs w:val="22"/>
+        </w:rPr>
+        <w:t xml:space="preserve">Allow users to click to turn on </w:t>
+      </w:r>
+      <w:r>
+        <w:rPr>
+          <w:b w:val="0"/>
+          <w:sz w:val="22"/>
+          <w:szCs w:val="22"/>
+        </w:rPr>
+        <w:t xml:space="preserve">or off </w:t>
+      </w:r>
+      <w:r>
+        <w:rPr>
+          <w:b w:val="0"/>
+          <w:sz w:val="22"/>
+          <w:szCs w:val="22"/>
+        </w:rPr>
+        <w:t>component</w:t>
       </w:r>
     </w:p>
     <w:p>
@@ -1303,15 +1394,7 @@
         </w:numPr>
       </w:pPr>
       <w:r>
-        <w:t xml:space="preserve">Dependant upon work been done by Chloe </w:t>
-      </w:r>
-      <w:proofErr w:type="spellStart"/>
-      <w:r>
-        <w:t>Shiau</w:t>
-      </w:r>
-      <w:proofErr w:type="spellEnd"/>
-      <w:r>
-        <w:t xml:space="preserve"> and Kevin Huang</w:t>
+        <w:t>Dependant upon work been done by Chloe Shiau and Kevin Huang</w:t>
       </w:r>
     </w:p>
     <w:p>
@@ -1433,8 +1516,6 @@
       </w:pPr>
     </w:p>
     <w:p>
-      <w:bookmarkStart w:id="0" w:name="_GoBack"/>
-      <w:bookmarkEnd w:id="0"/>
       <w:r>
         <w:rPr>
           <w:noProof/>
